--- a/finalcut.docx
+++ b/finalcut.docx
@@ -59,7 +59,7 @@
           <w:sz w:val="24"/>
           <w:sz-cs w:val="24"/>
         </w:rPr>
-        <w:t xml:space="preserve">Ионов Максим Сергеевич, 5051 515051, г. Москва ул Стромынка д 20, именуемый далее «Плательщик алиментов», с одной стороны, и Тен Александр Львович, 5051 515151,Белые столбы ул Японская д 322 именуемый далее «Получатель алиментов» с другой стороны</w:t>
+        <w:t xml:space="preserve">Ермакова Екатерина Ильиничка, 1234 123456, Домодедово, именуемый далее «Плательщик алиментов», с одной стороны, и Тен александр, 1234 123456,Образцово звездная именуемый далее «Получатель алиментов» с другой стороны</w:t>
       </w:r>
       <w:r>
         <w:rPr>
